--- a/RSM-paper/word-styles-reference-01.docx
+++ b/RSM-paper/word-styles-reference-01.docx
@@ -2,6 +2,8 @@
 <file path=word/document.xml><?xml version="1.0" encoding="utf-8"?>
 <w:document xmlns:wpc="http://schemas.microsoft.com/office/word/2010/wordprocessingCanvas" xmlns:cx="http://schemas.microsoft.com/office/drawing/2014/chartex" xmlns:cx1="http://schemas.microsoft.com/office/drawing/2015/9/8/chartex" xmlns:cx2="http://schemas.microsoft.com/office/drawing/2015/10/21/chartex" xmlns:cx3="http://schemas.microsoft.com/office/drawing/2016/5/9/chartex" xmlns:cx4="http://schemas.microsoft.com/office/drawing/2016/5/10/chartex" xmlns:cx5="http://schemas.microsoft.com/office/drawing/2016/5/11/chartex" xmlns:cx6="http://schemas.microsoft.com/office/drawing/2016/5/12/chartex" xmlns:cx7="http://schemas.microsoft.com/office/drawing/2016/5/13/chartex" xmlns:cx8="http://schemas.microsoft.com/office/drawing/2016/5/14/chartex" xmlns:mc="http://schemas.openxmlformats.org/markup-compatibility/2006" xmlns:aink="http://schemas.microsoft.com/office/drawing/2016/ink" xmlns:am3d="http://schemas.microsoft.com/office/drawing/2017/model3d" xmlns:o="urn:schemas-microsoft-com:office:office" xmlns:r="http://schemas.openxmlformats.org/officeDocument/2006/relationships" xmlns:m="http://schemas.openxmlformats.org/officeDocument/2006/math" xmlns:v="urn:schemas-microsoft-com:vml" xmlns:wp14="http://schemas.microsoft.com/office/word/2010/wordprocessingDrawing" xmlns:wp="http://schemas.openxmlformats.org/drawingml/2006/wordprocessingDrawing" xmlns:w10="urn:schemas-microsoft-com:office:word" xmlns:w="http://schemas.openxmlformats.org/wordprocessingml/2006/main" xmlns:w14="http://schemas.microsoft.com/office/word/2010/wordml" xmlns:w15="http://schemas.microsoft.com/office/word/2012/wordml" xmlns:w16cid="http://schemas.microsoft.com/office/word/2016/wordml/cid" xmlns:w16se="http://schemas.microsoft.com/office/word/2015/wordml/symex" xmlns:wpg="http://schemas.microsoft.com/office/word/2010/wordprocessingGroup" xmlns:wpi="http://schemas.microsoft.com/office/word/2010/wordprocessingInk" xmlns:wne="http://schemas.microsoft.com/office/word/2006/wordml" xmlns:wps="http://schemas.microsoft.com/office/word/2010/wordprocessingShape" mc:Ignorable="w14 w15 w16se w16cid wp14">
   <w:body>
+    <w:bookmarkStart w:id="0" w:name="_GoBack" w:displacedByCustomXml="next"/>
+    <w:bookmarkEnd w:id="0" w:displacedByCustomXml="next"/>
     <w:sdt>
       <w:sdtPr>
         <w:id w:val="1997455059"/>
@@ -26,58 +28,58 @@
       <w:pPr>
         <w:pStyle w:val="Heading1"/>
       </w:pPr>
-      <w:bookmarkStart w:id="0" w:name="report-overview"/>
-      <w:bookmarkStart w:id="1" w:name="_Toc15455795"/>
-      <w:bookmarkEnd w:id="0"/>
+      <w:bookmarkStart w:id="1" w:name="report-overview"/>
+      <w:bookmarkStart w:id="2" w:name="_Toc15455795"/>
+      <w:bookmarkEnd w:id="1"/>
       <w:r>
         <w:t>Report Overview</w:t>
       </w:r>
-      <w:bookmarkEnd w:id="1"/>
+      <w:bookmarkEnd w:id="2"/>
     </w:p>
     <w:p>
       <w:pPr>
         <w:pStyle w:val="Heading1"/>
       </w:pPr>
-      <w:bookmarkStart w:id="2" w:name="phd-projects"/>
-      <w:bookmarkStart w:id="3" w:name="_Toc15455796"/>
-      <w:bookmarkEnd w:id="2"/>
+      <w:bookmarkStart w:id="3" w:name="phd-projects"/>
+      <w:bookmarkStart w:id="4" w:name="_Toc15455796"/>
+      <w:bookmarkEnd w:id="3"/>
       <w:r>
         <w:t>PhD Projects</w:t>
       </w:r>
-      <w:bookmarkEnd w:id="3"/>
+      <w:bookmarkEnd w:id="4"/>
     </w:p>
     <w:p>
       <w:pPr>
         <w:pStyle w:val="Heading2"/>
       </w:pPr>
-      <w:bookmarkStart w:id="4" w:name="SRMA"/>
-      <w:bookmarkStart w:id="5" w:name="_Toc15455797"/>
-      <w:bookmarkEnd w:id="4"/>
+      <w:bookmarkStart w:id="5" w:name="SRMA"/>
+      <w:bookmarkStart w:id="6" w:name="_Toc15455797"/>
+      <w:bookmarkEnd w:id="5"/>
       <w:r>
         <w:t>Systematic review and meta-analysis</w:t>
       </w:r>
-      <w:bookmarkEnd w:id="5"/>
+      <w:bookmarkEnd w:id="6"/>
     </w:p>
     <w:p>
       <w:pPr>
         <w:pStyle w:val="Heading3"/>
       </w:pPr>
-      <w:bookmarkStart w:id="6" w:name="rationale"/>
-      <w:bookmarkStart w:id="7" w:name="MR"/>
-      <w:bookmarkStart w:id="8" w:name="_Toc15455799"/>
-      <w:bookmarkEnd w:id="6"/>
+      <w:bookmarkStart w:id="7" w:name="rationale"/>
+      <w:bookmarkStart w:id="8" w:name="MR"/>
+      <w:bookmarkStart w:id="9" w:name="_Toc15455799"/>
       <w:bookmarkEnd w:id="7"/>
+      <w:bookmarkEnd w:id="8"/>
       <w:r>
         <w:t>Mendelian randomization analysis</w:t>
       </w:r>
-      <w:bookmarkEnd w:id="8"/>
+      <w:bookmarkEnd w:id="9"/>
     </w:p>
     <w:p>
       <w:pPr>
         <w:pStyle w:val="Heading4"/>
       </w:pPr>
-      <w:bookmarkStart w:id="9" w:name="rationale-1"/>
-      <w:bookmarkEnd w:id="9"/>
+      <w:bookmarkStart w:id="10" w:name="rationale-1"/>
+      <w:bookmarkEnd w:id="10"/>
       <w:r>
         <w:t>Rationale</w:t>
       </w:r>
@@ -101,9 +103,7 @@
       <w:pPr>
         <w:pStyle w:val="Heading5"/>
       </w:pPr>
-      <w:bookmarkStart w:id="10" w:name="_GoBack"/>
     </w:p>
-    <w:bookmarkEnd w:id="10"/>
     <w:p>
       <w:pPr>
         <w:pStyle w:val="BodyText"/>
@@ -118,7 +118,6 @@
       <w:footerReference w:type="default" r:id="rId8"/>
       <w:pgSz w:w="12240" w:h="15840"/>
       <w:pgMar w:top="1440" w:right="1440" w:bottom="1440" w:left="1440" w:header="720" w:footer="720" w:gutter="0"/>
-      <w:lnNumType w:countBy="1" w:distance="851" w:restart="continuous"/>
       <w:cols w:space="720"/>
       <w:docGrid w:linePitch="326"/>
     </w:sectPr>
@@ -2700,7 +2699,7 @@
 </file>
 
 <file path=customXml/itemProps1.xml><?xml version="1.0" encoding="utf-8"?>
-<ds:datastoreItem xmlns:ds="http://schemas.openxmlformats.org/officeDocument/2006/customXml" ds:itemID="{182C9F73-6D8A-47A7-A28F-F7C1A96E801D}">
+<ds:datastoreItem xmlns:ds="http://schemas.openxmlformats.org/officeDocument/2006/customXml" ds:itemID="{90D83242-1483-4FC7-AFB7-82217F659884}">
   <ds:schemaRefs>
     <ds:schemaRef ds:uri="http://schemas.openxmlformats.org/officeDocument/2006/bibliography"/>
   </ds:schemaRefs>

--- a/RSM-paper/word-styles-reference-01.docx
+++ b/RSM-paper/word-styles-reference-01.docx
@@ -2,8 +2,6 @@
 <file path=word/document.xml><?xml version="1.0" encoding="utf-8"?>
 <w:document xmlns:wpc="http://schemas.microsoft.com/office/word/2010/wordprocessingCanvas" xmlns:cx="http://schemas.microsoft.com/office/drawing/2014/chartex" xmlns:cx1="http://schemas.microsoft.com/office/drawing/2015/9/8/chartex" xmlns:cx2="http://schemas.microsoft.com/office/drawing/2015/10/21/chartex" xmlns:cx3="http://schemas.microsoft.com/office/drawing/2016/5/9/chartex" xmlns:cx4="http://schemas.microsoft.com/office/drawing/2016/5/10/chartex" xmlns:cx5="http://schemas.microsoft.com/office/drawing/2016/5/11/chartex" xmlns:cx6="http://schemas.microsoft.com/office/drawing/2016/5/12/chartex" xmlns:cx7="http://schemas.microsoft.com/office/drawing/2016/5/13/chartex" xmlns:cx8="http://schemas.microsoft.com/office/drawing/2016/5/14/chartex" xmlns:mc="http://schemas.openxmlformats.org/markup-compatibility/2006" xmlns:aink="http://schemas.microsoft.com/office/drawing/2016/ink" xmlns:am3d="http://schemas.microsoft.com/office/drawing/2017/model3d" xmlns:o="urn:schemas-microsoft-com:office:office" xmlns:r="http://schemas.openxmlformats.org/officeDocument/2006/relationships" xmlns:m="http://schemas.openxmlformats.org/officeDocument/2006/math" xmlns:v="urn:schemas-microsoft-com:vml" xmlns:wp14="http://schemas.microsoft.com/office/word/2010/wordprocessingDrawing" xmlns:wp="http://schemas.openxmlformats.org/drawingml/2006/wordprocessingDrawing" xmlns:w10="urn:schemas-microsoft-com:office:word" xmlns:w="http://schemas.openxmlformats.org/wordprocessingml/2006/main" xmlns:w14="http://schemas.microsoft.com/office/word/2010/wordml" xmlns:w15="http://schemas.microsoft.com/office/word/2012/wordml" xmlns:w16cid="http://schemas.microsoft.com/office/word/2016/wordml/cid" xmlns:w16se="http://schemas.microsoft.com/office/word/2015/wordml/symex" xmlns:wpg="http://schemas.microsoft.com/office/word/2010/wordprocessingGroup" xmlns:wpi="http://schemas.microsoft.com/office/word/2010/wordprocessingInk" xmlns:wne="http://schemas.microsoft.com/office/word/2006/wordml" xmlns:wps="http://schemas.microsoft.com/office/word/2010/wordprocessingShape" mc:Ignorable="w14 w15 w16se w16cid wp14">
   <w:body>
-    <w:bookmarkStart w:id="0" w:name="_GoBack" w:displacedByCustomXml="next"/>
-    <w:bookmarkEnd w:id="0" w:displacedByCustomXml="next"/>
     <w:sdt>
       <w:sdtPr>
         <w:id w:val="1997455059"/>
@@ -28,58 +26,58 @@
       <w:pPr>
         <w:pStyle w:val="Heading1"/>
       </w:pPr>
-      <w:bookmarkStart w:id="1" w:name="report-overview"/>
-      <w:bookmarkStart w:id="2" w:name="_Toc15455795"/>
-      <w:bookmarkEnd w:id="1"/>
+      <w:bookmarkStart w:id="0" w:name="report-overview"/>
+      <w:bookmarkStart w:id="1" w:name="_Toc15455795"/>
+      <w:bookmarkEnd w:id="0"/>
       <w:r>
         <w:t>Report Overview</w:t>
       </w:r>
-      <w:bookmarkEnd w:id="2"/>
+      <w:bookmarkEnd w:id="1"/>
     </w:p>
     <w:p>
       <w:pPr>
         <w:pStyle w:val="Heading1"/>
       </w:pPr>
-      <w:bookmarkStart w:id="3" w:name="phd-projects"/>
-      <w:bookmarkStart w:id="4" w:name="_Toc15455796"/>
-      <w:bookmarkEnd w:id="3"/>
+      <w:bookmarkStart w:id="2" w:name="phd-projects"/>
+      <w:bookmarkStart w:id="3" w:name="_Toc15455796"/>
+      <w:bookmarkEnd w:id="2"/>
       <w:r>
         <w:t>PhD Projects</w:t>
       </w:r>
-      <w:bookmarkEnd w:id="4"/>
+      <w:bookmarkEnd w:id="3"/>
     </w:p>
     <w:p>
       <w:pPr>
         <w:pStyle w:val="Heading2"/>
       </w:pPr>
-      <w:bookmarkStart w:id="5" w:name="SRMA"/>
-      <w:bookmarkStart w:id="6" w:name="_Toc15455797"/>
-      <w:bookmarkEnd w:id="5"/>
+      <w:bookmarkStart w:id="4" w:name="SRMA"/>
+      <w:bookmarkStart w:id="5" w:name="_Toc15455797"/>
+      <w:bookmarkEnd w:id="4"/>
       <w:r>
         <w:t>Systematic review and meta-analysis</w:t>
       </w:r>
-      <w:bookmarkEnd w:id="6"/>
+      <w:bookmarkEnd w:id="5"/>
     </w:p>
     <w:p>
       <w:pPr>
         <w:pStyle w:val="Heading3"/>
       </w:pPr>
-      <w:bookmarkStart w:id="7" w:name="rationale"/>
-      <w:bookmarkStart w:id="8" w:name="MR"/>
-      <w:bookmarkStart w:id="9" w:name="_Toc15455799"/>
+      <w:bookmarkStart w:id="6" w:name="rationale"/>
+      <w:bookmarkStart w:id="7" w:name="MR"/>
+      <w:bookmarkStart w:id="8" w:name="_Toc15455799"/>
+      <w:bookmarkEnd w:id="6"/>
       <w:bookmarkEnd w:id="7"/>
-      <w:bookmarkEnd w:id="8"/>
       <w:r>
         <w:t>Mendelian randomization analysis</w:t>
       </w:r>
-      <w:bookmarkEnd w:id="9"/>
+      <w:bookmarkEnd w:id="8"/>
     </w:p>
     <w:p>
       <w:pPr>
         <w:pStyle w:val="Heading4"/>
       </w:pPr>
-      <w:bookmarkStart w:id="10" w:name="rationale-1"/>
-      <w:bookmarkEnd w:id="10"/>
+      <w:bookmarkStart w:id="9" w:name="rationale-1"/>
+      <w:bookmarkEnd w:id="9"/>
       <w:r>
         <w:t>Rationale</w:t>
       </w:r>
@@ -98,6 +96,8 @@
       <w:pPr>
         <w:pStyle w:val="BodyText"/>
       </w:pPr>
+      <w:bookmarkStart w:id="10" w:name="_GoBack"/>
+      <w:bookmarkEnd w:id="10"/>
     </w:p>
     <w:p>
       <w:pPr>
@@ -1548,14 +1548,14 @@
     <w:next w:val="BodyText"/>
     <w:uiPriority w:val="9"/>
     <w:qFormat/>
-    <w:rsid w:val="00D12337"/>
+    <w:rsid w:val="00072848"/>
     <w:pPr>
       <w:keepNext/>
       <w:keepLines/>
       <w:numPr>
         <w:numId w:val="24"/>
       </w:numPr>
-      <w:spacing w:after="240"/>
+      <w:spacing w:before="240" w:after="240"/>
       <w:ind w:left="0" w:hanging="567"/>
       <w:outlineLvl w:val="0"/>
     </w:pPr>
@@ -1574,7 +1574,7 @@
     <w:uiPriority w:val="9"/>
     <w:unhideWhenUsed/>
     <w:qFormat/>
-    <w:rsid w:val="00D12337"/>
+    <w:rsid w:val="001108D7"/>
     <w:pPr>
       <w:keepNext/>
       <w:keepLines/>
@@ -1582,7 +1582,7 @@
         <w:ilvl w:val="1"/>
         <w:numId w:val="24"/>
       </w:numPr>
-      <w:spacing w:after="240"/>
+      <w:spacing w:before="240" w:after="240"/>
       <w:ind w:left="0" w:hanging="567"/>
       <w:outlineLvl w:val="1"/>
     </w:pPr>
@@ -1601,7 +1601,7 @@
     <w:uiPriority w:val="9"/>
     <w:unhideWhenUsed/>
     <w:qFormat/>
-    <w:rsid w:val="00D12337"/>
+    <w:rsid w:val="00072848"/>
     <w:pPr>
       <w:numPr>
         <w:ilvl w:val="2"/>
@@ -2699,7 +2699,7 @@
 </file>
 
 <file path=customXml/itemProps1.xml><?xml version="1.0" encoding="utf-8"?>
-<ds:datastoreItem xmlns:ds="http://schemas.openxmlformats.org/officeDocument/2006/customXml" ds:itemID="{90D83242-1483-4FC7-AFB7-82217F659884}">
+<ds:datastoreItem xmlns:ds="http://schemas.openxmlformats.org/officeDocument/2006/customXml" ds:itemID="{977333B6-DA52-4F20-AE96-23F2E5E1C18E}">
   <ds:schemaRefs>
     <ds:schemaRef ds:uri="http://schemas.openxmlformats.org/officeDocument/2006/bibliography"/>
   </ds:schemaRefs>

--- a/RSM-paper/word-styles-reference-01.docx
+++ b/RSM-paper/word-styles-reference-01.docx
@@ -87,6 +87,1918 @@
         <w:pStyle w:val="BodyText"/>
       </w:pPr>
     </w:p>
+    <w:tbl>
+      <w:tblPr>
+        <w:tblStyle w:val="Style1"/>
+        <w:tblW w:w="5000" w:type="pct"/>
+        <w:tblLook w:val="05E0" w:firstRow="1" w:lastRow="1" w:firstColumn="1" w:lastColumn="1" w:noHBand="0" w:noVBand="1"/>
+      </w:tblPr>
+      <w:tblGrid>
+        <w:gridCol w:w="1168"/>
+        <w:gridCol w:w="1168"/>
+        <w:gridCol w:w="1169"/>
+        <w:gridCol w:w="1169"/>
+        <w:gridCol w:w="1169"/>
+        <w:gridCol w:w="1169"/>
+        <w:gridCol w:w="1169"/>
+        <w:gridCol w:w="1169"/>
+      </w:tblGrid>
+      <w:tr>
+        <w:trPr>
+          <w:cnfStyle w:val="100000000000" w:firstRow="1" w:lastRow="0" w:firstColumn="0" w:lastColumn="0" w:oddVBand="0" w:evenVBand="0" w:oddHBand="0" w:evenHBand="0" w:firstRowFirstColumn="0" w:firstRowLastColumn="0" w:lastRowFirstColumn="0" w:lastRowLastColumn="0"/>
+          <w:trHeight w:val="409"/>
+        </w:trPr>
+        <w:tc>
+          <w:tcPr>
+            <w:tcW w:w="625" w:type="pct"/>
+          </w:tcPr>
+          <w:p>
+            <w:pPr>
+              <w:pStyle w:val="Compact"/>
+              <w:rPr>
+                <w:rFonts w:cstheme="majorHAnsi"/>
+                <w:sz w:val="20"/>
+                <w:szCs w:val="20"/>
+              </w:rPr>
+            </w:pPr>
+            <w:r>
+              <w:rPr>
+                <w:rFonts w:cstheme="majorHAnsi"/>
+                <w:sz w:val="20"/>
+                <w:szCs w:val="20"/>
+              </w:rPr>
+              <w:t>c</w:t>
+            </w:r>
+          </w:p>
+        </w:tc>
+        <w:tc>
+          <w:tcPr>
+            <w:tcW w:w="625" w:type="pct"/>
+          </w:tcPr>
+          <w:p>
+            <w:pPr>
+              <w:pStyle w:val="Compact"/>
+              <w:rPr>
+                <w:rFonts w:cstheme="majorHAnsi"/>
+                <w:sz w:val="20"/>
+                <w:szCs w:val="20"/>
+              </w:rPr>
+            </w:pPr>
+            <w:r>
+              <w:rPr>
+                <w:rFonts w:cstheme="majorHAnsi"/>
+                <w:sz w:val="20"/>
+                <w:szCs w:val="20"/>
+              </w:rPr>
+              <w:t>D1</w:t>
+            </w:r>
+          </w:p>
+        </w:tc>
+        <w:tc>
+          <w:tcPr>
+            <w:tcW w:w="625" w:type="pct"/>
+          </w:tcPr>
+          <w:p>
+            <w:pPr>
+              <w:pStyle w:val="Compact"/>
+              <w:rPr>
+                <w:rFonts w:cstheme="majorHAnsi"/>
+                <w:sz w:val="20"/>
+                <w:szCs w:val="20"/>
+              </w:rPr>
+            </w:pPr>
+            <w:r>
+              <w:rPr>
+                <w:rFonts w:cstheme="majorHAnsi"/>
+                <w:sz w:val="20"/>
+                <w:szCs w:val="20"/>
+              </w:rPr>
+              <w:t>D2</w:t>
+            </w:r>
+          </w:p>
+        </w:tc>
+        <w:tc>
+          <w:tcPr>
+            <w:tcW w:w="625" w:type="pct"/>
+          </w:tcPr>
+          <w:p>
+            <w:pPr>
+              <w:pStyle w:val="Compact"/>
+              <w:rPr>
+                <w:rFonts w:cstheme="majorHAnsi"/>
+                <w:sz w:val="20"/>
+                <w:szCs w:val="20"/>
+              </w:rPr>
+            </w:pPr>
+            <w:r>
+              <w:rPr>
+                <w:rFonts w:cstheme="majorHAnsi"/>
+                <w:sz w:val="20"/>
+                <w:szCs w:val="20"/>
+              </w:rPr>
+              <w:t>D3</w:t>
+            </w:r>
+          </w:p>
+        </w:tc>
+        <w:tc>
+          <w:tcPr>
+            <w:tcW w:w="625" w:type="pct"/>
+          </w:tcPr>
+          <w:p>
+            <w:pPr>
+              <w:pStyle w:val="Compact"/>
+              <w:rPr>
+                <w:rFonts w:cstheme="majorHAnsi"/>
+                <w:sz w:val="20"/>
+                <w:szCs w:val="20"/>
+              </w:rPr>
+            </w:pPr>
+            <w:r>
+              <w:rPr>
+                <w:rFonts w:cstheme="majorHAnsi"/>
+                <w:sz w:val="20"/>
+                <w:szCs w:val="20"/>
+              </w:rPr>
+              <w:t>D4</w:t>
+            </w:r>
+          </w:p>
+        </w:tc>
+        <w:tc>
+          <w:tcPr>
+            <w:tcW w:w="625" w:type="pct"/>
+          </w:tcPr>
+          <w:p>
+            <w:pPr>
+              <w:pStyle w:val="Compact"/>
+              <w:rPr>
+                <w:rFonts w:cstheme="majorHAnsi"/>
+                <w:sz w:val="20"/>
+                <w:szCs w:val="20"/>
+              </w:rPr>
+            </w:pPr>
+            <w:r>
+              <w:rPr>
+                <w:rFonts w:cstheme="majorHAnsi"/>
+                <w:sz w:val="20"/>
+                <w:szCs w:val="20"/>
+              </w:rPr>
+              <w:t>D5</w:t>
+            </w:r>
+          </w:p>
+        </w:tc>
+        <w:tc>
+          <w:tcPr>
+            <w:tcW w:w="625" w:type="pct"/>
+          </w:tcPr>
+          <w:p>
+            <w:pPr>
+              <w:pStyle w:val="Compact"/>
+              <w:rPr>
+                <w:rFonts w:cstheme="majorHAnsi"/>
+                <w:sz w:val="20"/>
+                <w:szCs w:val="20"/>
+              </w:rPr>
+            </w:pPr>
+            <w:r>
+              <w:rPr>
+                <w:rFonts w:cstheme="majorHAnsi"/>
+                <w:sz w:val="20"/>
+                <w:szCs w:val="20"/>
+              </w:rPr>
+              <w:t>Overall</w:t>
+            </w:r>
+          </w:p>
+        </w:tc>
+        <w:tc>
+          <w:tcPr>
+            <w:tcW w:w="625" w:type="pct"/>
+          </w:tcPr>
+          <w:p>
+            <w:pPr>
+              <w:pStyle w:val="Compact"/>
+              <w:rPr>
+                <w:rFonts w:cstheme="majorHAnsi"/>
+                <w:sz w:val="20"/>
+                <w:szCs w:val="20"/>
+              </w:rPr>
+            </w:pPr>
+            <w:r>
+              <w:rPr>
+                <w:rFonts w:cstheme="majorHAnsi"/>
+                <w:sz w:val="20"/>
+                <w:szCs w:val="20"/>
+              </w:rPr>
+              <w:t>Weight</w:t>
+            </w:r>
+          </w:p>
+        </w:tc>
+      </w:tr>
+      <w:tr>
+        <w:trPr>
+          <w:trHeight w:val="635"/>
+        </w:trPr>
+        <w:tc>
+          <w:tcPr>
+            <w:tcW w:w="625" w:type="pct"/>
+          </w:tcPr>
+          <w:p>
+            <w:pPr>
+              <w:pStyle w:val="Compact"/>
+              <w:rPr>
+                <w:rFonts w:cstheme="majorHAnsi"/>
+                <w:sz w:val="20"/>
+                <w:szCs w:val="20"/>
+              </w:rPr>
+            </w:pPr>
+            <w:r>
+              <w:rPr>
+                <w:rFonts w:cstheme="majorHAnsi"/>
+                <w:sz w:val="20"/>
+                <w:szCs w:val="20"/>
+              </w:rPr>
+              <w:t>Study 1</w:t>
+            </w:r>
+          </w:p>
+        </w:tc>
+        <w:tc>
+          <w:tcPr>
+            <w:tcW w:w="625" w:type="pct"/>
+          </w:tcPr>
+          <w:p>
+            <w:pPr>
+              <w:pStyle w:val="Compact"/>
+              <w:rPr>
+                <w:rFonts w:cstheme="majorHAnsi"/>
+                <w:sz w:val="20"/>
+                <w:szCs w:val="20"/>
+              </w:rPr>
+            </w:pPr>
+            <w:r>
+              <w:rPr>
+                <w:rFonts w:cstheme="majorHAnsi"/>
+                <w:sz w:val="20"/>
+                <w:szCs w:val="20"/>
+              </w:rPr>
+              <w:t>Low</w:t>
+            </w:r>
+          </w:p>
+        </w:tc>
+        <w:tc>
+          <w:tcPr>
+            <w:tcW w:w="625" w:type="pct"/>
+          </w:tcPr>
+          <w:p>
+            <w:pPr>
+              <w:pStyle w:val="Compact"/>
+              <w:rPr>
+                <w:rFonts w:cstheme="majorHAnsi"/>
+                <w:sz w:val="20"/>
+                <w:szCs w:val="20"/>
+              </w:rPr>
+            </w:pPr>
+            <w:r>
+              <w:rPr>
+                <w:rFonts w:cstheme="majorHAnsi"/>
+                <w:sz w:val="20"/>
+                <w:szCs w:val="20"/>
+              </w:rPr>
+              <w:t>Low</w:t>
+            </w:r>
+          </w:p>
+        </w:tc>
+        <w:tc>
+          <w:tcPr>
+            <w:tcW w:w="625" w:type="pct"/>
+          </w:tcPr>
+          <w:p>
+            <w:pPr>
+              <w:pStyle w:val="Compact"/>
+              <w:rPr>
+                <w:rFonts w:cstheme="majorHAnsi"/>
+                <w:sz w:val="20"/>
+                <w:szCs w:val="20"/>
+              </w:rPr>
+            </w:pPr>
+            <w:r>
+              <w:rPr>
+                <w:rFonts w:cstheme="majorHAnsi"/>
+                <w:sz w:val="20"/>
+                <w:szCs w:val="20"/>
+              </w:rPr>
+              <w:t>Low</w:t>
+            </w:r>
+          </w:p>
+        </w:tc>
+        <w:tc>
+          <w:tcPr>
+            <w:tcW w:w="625" w:type="pct"/>
+          </w:tcPr>
+          <w:p>
+            <w:pPr>
+              <w:pStyle w:val="Compact"/>
+              <w:rPr>
+                <w:rFonts w:cstheme="majorHAnsi"/>
+                <w:sz w:val="20"/>
+                <w:szCs w:val="20"/>
+              </w:rPr>
+            </w:pPr>
+            <w:r>
+              <w:rPr>
+                <w:rFonts w:cstheme="majorHAnsi"/>
+                <w:sz w:val="20"/>
+                <w:szCs w:val="20"/>
+              </w:rPr>
+              <w:t>Low</w:t>
+            </w:r>
+          </w:p>
+        </w:tc>
+        <w:tc>
+          <w:tcPr>
+            <w:tcW w:w="625" w:type="pct"/>
+          </w:tcPr>
+          <w:p>
+            <w:pPr>
+              <w:pStyle w:val="Compact"/>
+              <w:rPr>
+                <w:rFonts w:cstheme="majorHAnsi"/>
+                <w:sz w:val="20"/>
+                <w:szCs w:val="20"/>
+              </w:rPr>
+            </w:pPr>
+            <w:r>
+              <w:rPr>
+                <w:rFonts w:cstheme="majorHAnsi"/>
+                <w:sz w:val="20"/>
+                <w:szCs w:val="20"/>
+              </w:rPr>
+              <w:t>Low</w:t>
+            </w:r>
+          </w:p>
+        </w:tc>
+        <w:tc>
+          <w:tcPr>
+            <w:tcW w:w="625" w:type="pct"/>
+          </w:tcPr>
+          <w:p>
+            <w:pPr>
+              <w:pStyle w:val="Compact"/>
+              <w:rPr>
+                <w:rFonts w:cstheme="majorHAnsi"/>
+                <w:sz w:val="20"/>
+                <w:szCs w:val="20"/>
+              </w:rPr>
+            </w:pPr>
+            <w:r>
+              <w:rPr>
+                <w:rFonts w:cstheme="majorHAnsi"/>
+                <w:sz w:val="20"/>
+                <w:szCs w:val="20"/>
+              </w:rPr>
+              <w:t>Low</w:t>
+            </w:r>
+          </w:p>
+        </w:tc>
+        <w:tc>
+          <w:tcPr>
+            <w:tcW w:w="625" w:type="pct"/>
+          </w:tcPr>
+          <w:p>
+            <w:pPr>
+              <w:pStyle w:val="Compact"/>
+              <w:rPr>
+                <w:rFonts w:cstheme="majorHAnsi"/>
+                <w:sz w:val="20"/>
+                <w:szCs w:val="20"/>
+              </w:rPr>
+            </w:pPr>
+            <w:r>
+              <w:rPr>
+                <w:rFonts w:cstheme="majorHAnsi"/>
+                <w:sz w:val="20"/>
+                <w:szCs w:val="20"/>
+              </w:rPr>
+              <w:t>33.33</w:t>
+            </w:r>
+          </w:p>
+        </w:tc>
+      </w:tr>
+      <w:tr>
+        <w:trPr>
+          <w:cnfStyle w:val="000000010000" w:firstRow="0" w:lastRow="0" w:firstColumn="0" w:lastColumn="0" w:oddVBand="0" w:evenVBand="0" w:oddHBand="0" w:evenHBand="1" w:firstRowFirstColumn="0" w:firstRowLastColumn="0" w:lastRowFirstColumn="0" w:lastRowLastColumn="0"/>
+          <w:trHeight w:val="635"/>
+        </w:trPr>
+        <w:tc>
+          <w:tcPr>
+            <w:tcW w:w="625" w:type="pct"/>
+          </w:tcPr>
+          <w:p>
+            <w:pPr>
+              <w:pStyle w:val="Compact"/>
+              <w:rPr>
+                <w:rFonts w:cstheme="majorHAnsi"/>
+                <w:sz w:val="20"/>
+                <w:szCs w:val="20"/>
+              </w:rPr>
+            </w:pPr>
+            <w:r>
+              <w:rPr>
+                <w:rFonts w:cstheme="majorHAnsi"/>
+                <w:sz w:val="20"/>
+                <w:szCs w:val="20"/>
+              </w:rPr>
+              <w:t>Study 2</w:t>
+            </w:r>
+          </w:p>
+        </w:tc>
+        <w:tc>
+          <w:tcPr>
+            <w:tcW w:w="625" w:type="pct"/>
+          </w:tcPr>
+          <w:p>
+            <w:pPr>
+              <w:pStyle w:val="Compact"/>
+              <w:rPr>
+                <w:rFonts w:cstheme="majorHAnsi"/>
+                <w:sz w:val="20"/>
+                <w:szCs w:val="20"/>
+              </w:rPr>
+            </w:pPr>
+            <w:r>
+              <w:rPr>
+                <w:rFonts w:cstheme="majorHAnsi"/>
+                <w:sz w:val="20"/>
+                <w:szCs w:val="20"/>
+              </w:rPr>
+              <w:t>Some concerns</w:t>
+            </w:r>
+          </w:p>
+        </w:tc>
+        <w:tc>
+          <w:tcPr>
+            <w:tcW w:w="625" w:type="pct"/>
+          </w:tcPr>
+          <w:p>
+            <w:pPr>
+              <w:pStyle w:val="Compact"/>
+              <w:rPr>
+                <w:rFonts w:cstheme="majorHAnsi"/>
+                <w:sz w:val="20"/>
+                <w:szCs w:val="20"/>
+              </w:rPr>
+            </w:pPr>
+            <w:r>
+              <w:rPr>
+                <w:rFonts w:cstheme="majorHAnsi"/>
+                <w:sz w:val="20"/>
+                <w:szCs w:val="20"/>
+              </w:rPr>
+              <w:t>Low</w:t>
+            </w:r>
+          </w:p>
+        </w:tc>
+        <w:tc>
+          <w:tcPr>
+            <w:tcW w:w="625" w:type="pct"/>
+          </w:tcPr>
+          <w:p>
+            <w:pPr>
+              <w:pStyle w:val="Compact"/>
+              <w:rPr>
+                <w:rFonts w:cstheme="majorHAnsi"/>
+                <w:sz w:val="20"/>
+                <w:szCs w:val="20"/>
+              </w:rPr>
+            </w:pPr>
+            <w:r>
+              <w:rPr>
+                <w:rFonts w:cstheme="majorHAnsi"/>
+                <w:sz w:val="20"/>
+                <w:szCs w:val="20"/>
+              </w:rPr>
+              <w:t>Low</w:t>
+            </w:r>
+          </w:p>
+        </w:tc>
+        <w:tc>
+          <w:tcPr>
+            <w:tcW w:w="625" w:type="pct"/>
+          </w:tcPr>
+          <w:p>
+            <w:pPr>
+              <w:pStyle w:val="Compact"/>
+              <w:rPr>
+                <w:rFonts w:cstheme="majorHAnsi"/>
+                <w:sz w:val="20"/>
+                <w:szCs w:val="20"/>
+              </w:rPr>
+            </w:pPr>
+            <w:r>
+              <w:rPr>
+                <w:rFonts w:cstheme="majorHAnsi"/>
+                <w:sz w:val="20"/>
+                <w:szCs w:val="20"/>
+              </w:rPr>
+              <w:t>Low</w:t>
+            </w:r>
+          </w:p>
+        </w:tc>
+        <w:tc>
+          <w:tcPr>
+            <w:tcW w:w="625" w:type="pct"/>
+          </w:tcPr>
+          <w:p>
+            <w:pPr>
+              <w:pStyle w:val="Compact"/>
+              <w:rPr>
+                <w:rFonts w:cstheme="majorHAnsi"/>
+                <w:sz w:val="20"/>
+                <w:szCs w:val="20"/>
+              </w:rPr>
+            </w:pPr>
+            <w:r>
+              <w:rPr>
+                <w:rFonts w:cstheme="majorHAnsi"/>
+                <w:sz w:val="20"/>
+                <w:szCs w:val="20"/>
+              </w:rPr>
+              <w:t>Low</w:t>
+            </w:r>
+          </w:p>
+        </w:tc>
+        <w:tc>
+          <w:tcPr>
+            <w:tcW w:w="625" w:type="pct"/>
+          </w:tcPr>
+          <w:p>
+            <w:pPr>
+              <w:pStyle w:val="Compact"/>
+              <w:rPr>
+                <w:rFonts w:cstheme="majorHAnsi"/>
+                <w:sz w:val="20"/>
+                <w:szCs w:val="20"/>
+              </w:rPr>
+            </w:pPr>
+            <w:r>
+              <w:rPr>
+                <w:rFonts w:cstheme="majorHAnsi"/>
+                <w:sz w:val="20"/>
+                <w:szCs w:val="20"/>
+              </w:rPr>
+              <w:t>Low</w:t>
+            </w:r>
+          </w:p>
+        </w:tc>
+        <w:tc>
+          <w:tcPr>
+            <w:tcW w:w="625" w:type="pct"/>
+          </w:tcPr>
+          <w:p>
+            <w:pPr>
+              <w:pStyle w:val="Compact"/>
+              <w:rPr>
+                <w:rFonts w:cstheme="majorHAnsi"/>
+                <w:sz w:val="20"/>
+                <w:szCs w:val="20"/>
+              </w:rPr>
+            </w:pPr>
+            <w:r>
+              <w:rPr>
+                <w:rFonts w:cstheme="majorHAnsi"/>
+                <w:sz w:val="20"/>
+                <w:szCs w:val="20"/>
+              </w:rPr>
+              <w:t>33.33</w:t>
+            </w:r>
+          </w:p>
+        </w:tc>
+      </w:tr>
+      <w:tr>
+        <w:trPr>
+          <w:trHeight w:val="635"/>
+        </w:trPr>
+        <w:tc>
+          <w:tcPr>
+            <w:tcW w:w="625" w:type="pct"/>
+          </w:tcPr>
+          <w:p>
+            <w:pPr>
+              <w:pStyle w:val="Compact"/>
+              <w:rPr>
+                <w:rFonts w:cstheme="majorHAnsi"/>
+                <w:sz w:val="20"/>
+                <w:szCs w:val="20"/>
+              </w:rPr>
+            </w:pPr>
+            <w:r>
+              <w:rPr>
+                <w:rFonts w:cstheme="majorHAnsi"/>
+                <w:sz w:val="20"/>
+                <w:szCs w:val="20"/>
+              </w:rPr>
+              <w:t>Study 3</w:t>
+            </w:r>
+          </w:p>
+        </w:tc>
+        <w:tc>
+          <w:tcPr>
+            <w:tcW w:w="625" w:type="pct"/>
+          </w:tcPr>
+          <w:p>
+            <w:pPr>
+              <w:pStyle w:val="Compact"/>
+              <w:rPr>
+                <w:rFonts w:cstheme="majorHAnsi"/>
+                <w:sz w:val="20"/>
+                <w:szCs w:val="20"/>
+              </w:rPr>
+            </w:pPr>
+            <w:r>
+              <w:rPr>
+                <w:rFonts w:cstheme="majorHAnsi"/>
+                <w:sz w:val="20"/>
+                <w:szCs w:val="20"/>
+              </w:rPr>
+              <w:t>Some concerns</w:t>
+            </w:r>
+          </w:p>
+        </w:tc>
+        <w:tc>
+          <w:tcPr>
+            <w:tcW w:w="625" w:type="pct"/>
+          </w:tcPr>
+          <w:p>
+            <w:pPr>
+              <w:pStyle w:val="Compact"/>
+              <w:rPr>
+                <w:rFonts w:cstheme="majorHAnsi"/>
+                <w:sz w:val="20"/>
+                <w:szCs w:val="20"/>
+              </w:rPr>
+            </w:pPr>
+            <w:r>
+              <w:rPr>
+                <w:rFonts w:cstheme="majorHAnsi"/>
+                <w:sz w:val="20"/>
+                <w:szCs w:val="20"/>
+              </w:rPr>
+              <w:t>Low</w:t>
+            </w:r>
+          </w:p>
+        </w:tc>
+        <w:tc>
+          <w:tcPr>
+            <w:tcW w:w="625" w:type="pct"/>
+          </w:tcPr>
+          <w:p>
+            <w:pPr>
+              <w:pStyle w:val="Compact"/>
+              <w:rPr>
+                <w:rFonts w:cstheme="majorHAnsi"/>
+                <w:sz w:val="20"/>
+                <w:szCs w:val="20"/>
+              </w:rPr>
+            </w:pPr>
+            <w:r>
+              <w:rPr>
+                <w:rFonts w:cstheme="majorHAnsi"/>
+                <w:sz w:val="20"/>
+                <w:szCs w:val="20"/>
+              </w:rPr>
+              <w:t>Some concerns</w:t>
+            </w:r>
+          </w:p>
+        </w:tc>
+        <w:tc>
+          <w:tcPr>
+            <w:tcW w:w="625" w:type="pct"/>
+          </w:tcPr>
+          <w:p>
+            <w:pPr>
+              <w:pStyle w:val="Compact"/>
+              <w:rPr>
+                <w:rFonts w:cstheme="majorHAnsi"/>
+                <w:sz w:val="20"/>
+                <w:szCs w:val="20"/>
+              </w:rPr>
+            </w:pPr>
+            <w:r>
+              <w:rPr>
+                <w:rFonts w:cstheme="majorHAnsi"/>
+                <w:sz w:val="20"/>
+                <w:szCs w:val="20"/>
+              </w:rPr>
+              <w:t>Low</w:t>
+            </w:r>
+          </w:p>
+        </w:tc>
+        <w:tc>
+          <w:tcPr>
+            <w:tcW w:w="625" w:type="pct"/>
+          </w:tcPr>
+          <w:p>
+            <w:pPr>
+              <w:pStyle w:val="Compact"/>
+              <w:rPr>
+                <w:rFonts w:cstheme="majorHAnsi"/>
+                <w:sz w:val="20"/>
+                <w:szCs w:val="20"/>
+              </w:rPr>
+            </w:pPr>
+            <w:r>
+              <w:rPr>
+                <w:rFonts w:cstheme="majorHAnsi"/>
+                <w:sz w:val="20"/>
+                <w:szCs w:val="20"/>
+              </w:rPr>
+              <w:t>Low</w:t>
+            </w:r>
+          </w:p>
+        </w:tc>
+        <w:tc>
+          <w:tcPr>
+            <w:tcW w:w="625" w:type="pct"/>
+          </w:tcPr>
+          <w:p>
+            <w:pPr>
+              <w:pStyle w:val="Compact"/>
+              <w:rPr>
+                <w:rFonts w:cstheme="majorHAnsi"/>
+                <w:sz w:val="20"/>
+                <w:szCs w:val="20"/>
+              </w:rPr>
+            </w:pPr>
+            <w:r>
+              <w:rPr>
+                <w:rFonts w:cstheme="majorHAnsi"/>
+                <w:sz w:val="20"/>
+                <w:szCs w:val="20"/>
+              </w:rPr>
+              <w:t>Some concerns</w:t>
+            </w:r>
+          </w:p>
+        </w:tc>
+        <w:tc>
+          <w:tcPr>
+            <w:tcW w:w="625" w:type="pct"/>
+          </w:tcPr>
+          <w:p>
+            <w:pPr>
+              <w:pStyle w:val="Compact"/>
+              <w:rPr>
+                <w:rFonts w:cstheme="majorHAnsi"/>
+                <w:sz w:val="20"/>
+                <w:szCs w:val="20"/>
+              </w:rPr>
+            </w:pPr>
+            <w:r>
+              <w:rPr>
+                <w:rFonts w:cstheme="majorHAnsi"/>
+                <w:sz w:val="20"/>
+                <w:szCs w:val="20"/>
+              </w:rPr>
+              <w:t>0.14</w:t>
+            </w:r>
+          </w:p>
+        </w:tc>
+      </w:tr>
+      <w:tr>
+        <w:trPr>
+          <w:cnfStyle w:val="000000010000" w:firstRow="0" w:lastRow="0" w:firstColumn="0" w:lastColumn="0" w:oddVBand="0" w:evenVBand="0" w:oddHBand="0" w:evenHBand="1" w:firstRowFirstColumn="0" w:firstRowLastColumn="0" w:lastRowFirstColumn="0" w:lastRowLastColumn="0"/>
+          <w:trHeight w:val="635"/>
+        </w:trPr>
+        <w:tc>
+          <w:tcPr>
+            <w:tcW w:w="625" w:type="pct"/>
+          </w:tcPr>
+          <w:p>
+            <w:pPr>
+              <w:pStyle w:val="Compact"/>
+              <w:rPr>
+                <w:rFonts w:cstheme="majorHAnsi"/>
+                <w:sz w:val="20"/>
+                <w:szCs w:val="20"/>
+              </w:rPr>
+            </w:pPr>
+            <w:r>
+              <w:rPr>
+                <w:rFonts w:cstheme="majorHAnsi"/>
+                <w:sz w:val="20"/>
+                <w:szCs w:val="20"/>
+              </w:rPr>
+              <w:t>Study 4</w:t>
+            </w:r>
+          </w:p>
+        </w:tc>
+        <w:tc>
+          <w:tcPr>
+            <w:tcW w:w="625" w:type="pct"/>
+          </w:tcPr>
+          <w:p>
+            <w:pPr>
+              <w:pStyle w:val="Compact"/>
+              <w:rPr>
+                <w:rFonts w:cstheme="majorHAnsi"/>
+                <w:sz w:val="20"/>
+                <w:szCs w:val="20"/>
+              </w:rPr>
+            </w:pPr>
+            <w:r>
+              <w:rPr>
+                <w:rFonts w:cstheme="majorHAnsi"/>
+                <w:sz w:val="20"/>
+                <w:szCs w:val="20"/>
+              </w:rPr>
+              <w:t>Low</w:t>
+            </w:r>
+          </w:p>
+        </w:tc>
+        <w:tc>
+          <w:tcPr>
+            <w:tcW w:w="625" w:type="pct"/>
+          </w:tcPr>
+          <w:p>
+            <w:pPr>
+              <w:pStyle w:val="Compact"/>
+              <w:rPr>
+                <w:rFonts w:cstheme="majorHAnsi"/>
+                <w:sz w:val="20"/>
+                <w:szCs w:val="20"/>
+              </w:rPr>
+            </w:pPr>
+            <w:r>
+              <w:rPr>
+                <w:rFonts w:cstheme="majorHAnsi"/>
+                <w:sz w:val="20"/>
+                <w:szCs w:val="20"/>
+              </w:rPr>
+              <w:t>Low</w:t>
+            </w:r>
+          </w:p>
+        </w:tc>
+        <w:tc>
+          <w:tcPr>
+            <w:tcW w:w="625" w:type="pct"/>
+          </w:tcPr>
+          <w:p>
+            <w:pPr>
+              <w:pStyle w:val="Compact"/>
+              <w:rPr>
+                <w:rFonts w:cstheme="majorHAnsi"/>
+                <w:sz w:val="20"/>
+                <w:szCs w:val="20"/>
+              </w:rPr>
+            </w:pPr>
+            <w:r>
+              <w:rPr>
+                <w:rFonts w:cstheme="majorHAnsi"/>
+                <w:sz w:val="20"/>
+                <w:szCs w:val="20"/>
+              </w:rPr>
+              <w:t>High</w:t>
+            </w:r>
+          </w:p>
+        </w:tc>
+        <w:tc>
+          <w:tcPr>
+            <w:tcW w:w="625" w:type="pct"/>
+          </w:tcPr>
+          <w:p>
+            <w:pPr>
+              <w:pStyle w:val="Compact"/>
+              <w:rPr>
+                <w:rFonts w:cstheme="majorHAnsi"/>
+                <w:sz w:val="20"/>
+                <w:szCs w:val="20"/>
+              </w:rPr>
+            </w:pPr>
+            <w:r>
+              <w:rPr>
+                <w:rFonts w:cstheme="majorHAnsi"/>
+                <w:sz w:val="20"/>
+                <w:szCs w:val="20"/>
+              </w:rPr>
+              <w:t>Low</w:t>
+            </w:r>
+          </w:p>
+        </w:tc>
+        <w:tc>
+          <w:tcPr>
+            <w:tcW w:w="625" w:type="pct"/>
+          </w:tcPr>
+          <w:p>
+            <w:pPr>
+              <w:pStyle w:val="Compact"/>
+              <w:rPr>
+                <w:rFonts w:cstheme="majorHAnsi"/>
+                <w:sz w:val="20"/>
+                <w:szCs w:val="20"/>
+              </w:rPr>
+            </w:pPr>
+            <w:r>
+              <w:rPr>
+                <w:rFonts w:cstheme="majorHAnsi"/>
+                <w:sz w:val="20"/>
+                <w:szCs w:val="20"/>
+              </w:rPr>
+              <w:t>Some concerns</w:t>
+            </w:r>
+          </w:p>
+        </w:tc>
+        <w:tc>
+          <w:tcPr>
+            <w:tcW w:w="625" w:type="pct"/>
+          </w:tcPr>
+          <w:p>
+            <w:pPr>
+              <w:pStyle w:val="Compact"/>
+              <w:rPr>
+                <w:rFonts w:cstheme="majorHAnsi"/>
+                <w:sz w:val="20"/>
+                <w:szCs w:val="20"/>
+              </w:rPr>
+            </w:pPr>
+            <w:r>
+              <w:rPr>
+                <w:rFonts w:cstheme="majorHAnsi"/>
+                <w:sz w:val="20"/>
+                <w:szCs w:val="20"/>
+              </w:rPr>
+              <w:t>High</w:t>
+            </w:r>
+          </w:p>
+        </w:tc>
+        <w:tc>
+          <w:tcPr>
+            <w:tcW w:w="625" w:type="pct"/>
+          </w:tcPr>
+          <w:p>
+            <w:pPr>
+              <w:pStyle w:val="Compact"/>
+              <w:rPr>
+                <w:rFonts w:cstheme="majorHAnsi"/>
+                <w:sz w:val="20"/>
+                <w:szCs w:val="20"/>
+              </w:rPr>
+            </w:pPr>
+            <w:r>
+              <w:rPr>
+                <w:rFonts w:cstheme="majorHAnsi"/>
+                <w:sz w:val="20"/>
+                <w:szCs w:val="20"/>
+              </w:rPr>
+              <w:t>9.09</w:t>
+            </w:r>
+          </w:p>
+        </w:tc>
+      </w:tr>
+      <w:tr>
+        <w:trPr>
+          <w:trHeight w:val="635"/>
+        </w:trPr>
+        <w:tc>
+          <w:tcPr>
+            <w:tcW w:w="625" w:type="pct"/>
+          </w:tcPr>
+          <w:p>
+            <w:pPr>
+              <w:pStyle w:val="Compact"/>
+              <w:rPr>
+                <w:rFonts w:cstheme="majorHAnsi"/>
+                <w:sz w:val="20"/>
+                <w:szCs w:val="20"/>
+              </w:rPr>
+            </w:pPr>
+            <w:r>
+              <w:rPr>
+                <w:rFonts w:cstheme="majorHAnsi"/>
+                <w:sz w:val="20"/>
+                <w:szCs w:val="20"/>
+              </w:rPr>
+              <w:t>Study 5</w:t>
+            </w:r>
+          </w:p>
+        </w:tc>
+        <w:tc>
+          <w:tcPr>
+            <w:tcW w:w="625" w:type="pct"/>
+          </w:tcPr>
+          <w:p>
+            <w:pPr>
+              <w:pStyle w:val="Compact"/>
+              <w:rPr>
+                <w:rFonts w:cstheme="majorHAnsi"/>
+                <w:sz w:val="20"/>
+                <w:szCs w:val="20"/>
+              </w:rPr>
+            </w:pPr>
+            <w:r>
+              <w:rPr>
+                <w:rFonts w:cstheme="majorHAnsi"/>
+                <w:sz w:val="20"/>
+                <w:szCs w:val="20"/>
+              </w:rPr>
+              <w:t>High</w:t>
+            </w:r>
+          </w:p>
+        </w:tc>
+        <w:tc>
+          <w:tcPr>
+            <w:tcW w:w="625" w:type="pct"/>
+          </w:tcPr>
+          <w:p>
+            <w:pPr>
+              <w:pStyle w:val="Compact"/>
+              <w:rPr>
+                <w:rFonts w:cstheme="majorHAnsi"/>
+                <w:sz w:val="20"/>
+                <w:szCs w:val="20"/>
+              </w:rPr>
+            </w:pPr>
+            <w:r>
+              <w:rPr>
+                <w:rFonts w:cstheme="majorHAnsi"/>
+                <w:sz w:val="20"/>
+                <w:szCs w:val="20"/>
+              </w:rPr>
+              <w:t>High</w:t>
+            </w:r>
+          </w:p>
+        </w:tc>
+        <w:tc>
+          <w:tcPr>
+            <w:tcW w:w="625" w:type="pct"/>
+          </w:tcPr>
+          <w:p>
+            <w:pPr>
+              <w:pStyle w:val="Compact"/>
+              <w:rPr>
+                <w:rFonts w:cstheme="majorHAnsi"/>
+                <w:sz w:val="20"/>
+                <w:szCs w:val="20"/>
+              </w:rPr>
+            </w:pPr>
+            <w:r>
+              <w:rPr>
+                <w:rFonts w:cstheme="majorHAnsi"/>
+                <w:sz w:val="20"/>
+                <w:szCs w:val="20"/>
+              </w:rPr>
+              <w:t>Low</w:t>
+            </w:r>
+          </w:p>
+        </w:tc>
+        <w:tc>
+          <w:tcPr>
+            <w:tcW w:w="625" w:type="pct"/>
+          </w:tcPr>
+          <w:p>
+            <w:pPr>
+              <w:pStyle w:val="Compact"/>
+              <w:rPr>
+                <w:rFonts w:cstheme="majorHAnsi"/>
+                <w:sz w:val="20"/>
+                <w:szCs w:val="20"/>
+              </w:rPr>
+            </w:pPr>
+            <w:r>
+              <w:rPr>
+                <w:rFonts w:cstheme="majorHAnsi"/>
+                <w:sz w:val="20"/>
+                <w:szCs w:val="20"/>
+              </w:rPr>
+              <w:t>Low</w:t>
+            </w:r>
+          </w:p>
+        </w:tc>
+        <w:tc>
+          <w:tcPr>
+            <w:tcW w:w="625" w:type="pct"/>
+          </w:tcPr>
+          <w:p>
+            <w:pPr>
+              <w:pStyle w:val="Compact"/>
+              <w:rPr>
+                <w:rFonts w:cstheme="majorHAnsi"/>
+                <w:sz w:val="20"/>
+                <w:szCs w:val="20"/>
+              </w:rPr>
+            </w:pPr>
+            <w:r>
+              <w:rPr>
+                <w:rFonts w:cstheme="majorHAnsi"/>
+                <w:sz w:val="20"/>
+                <w:szCs w:val="20"/>
+              </w:rPr>
+              <w:t>Some concerns</w:t>
+            </w:r>
+          </w:p>
+        </w:tc>
+        <w:tc>
+          <w:tcPr>
+            <w:tcW w:w="625" w:type="pct"/>
+          </w:tcPr>
+          <w:p>
+            <w:pPr>
+              <w:pStyle w:val="Compact"/>
+              <w:rPr>
+                <w:rFonts w:cstheme="majorHAnsi"/>
+                <w:sz w:val="20"/>
+                <w:szCs w:val="20"/>
+              </w:rPr>
+            </w:pPr>
+            <w:r>
+              <w:rPr>
+                <w:rFonts w:cstheme="majorHAnsi"/>
+                <w:sz w:val="20"/>
+                <w:szCs w:val="20"/>
+              </w:rPr>
+              <w:t>Low</w:t>
+            </w:r>
+          </w:p>
+        </w:tc>
+        <w:tc>
+          <w:tcPr>
+            <w:tcW w:w="625" w:type="pct"/>
+          </w:tcPr>
+          <w:p>
+            <w:pPr>
+              <w:pStyle w:val="Compact"/>
+              <w:rPr>
+                <w:rFonts w:cstheme="majorHAnsi"/>
+                <w:sz w:val="20"/>
+                <w:szCs w:val="20"/>
+              </w:rPr>
+            </w:pPr>
+            <w:r>
+              <w:rPr>
+                <w:rFonts w:cstheme="majorHAnsi"/>
+                <w:sz w:val="20"/>
+                <w:szCs w:val="20"/>
+              </w:rPr>
+              <w:t>12.5</w:t>
+            </w:r>
+          </w:p>
+        </w:tc>
+      </w:tr>
+      <w:tr>
+        <w:trPr>
+          <w:cnfStyle w:val="000000010000" w:firstRow="0" w:lastRow="0" w:firstColumn="0" w:lastColumn="0" w:oddVBand="0" w:evenVBand="0" w:oddHBand="0" w:evenHBand="1" w:firstRowFirstColumn="0" w:firstRowLastColumn="0" w:lastRowFirstColumn="0" w:lastRowLastColumn="0"/>
+          <w:trHeight w:val="635"/>
+        </w:trPr>
+        <w:tc>
+          <w:tcPr>
+            <w:tcW w:w="625" w:type="pct"/>
+          </w:tcPr>
+          <w:p>
+            <w:pPr>
+              <w:pStyle w:val="Compact"/>
+              <w:rPr>
+                <w:rFonts w:cstheme="majorHAnsi"/>
+                <w:sz w:val="20"/>
+                <w:szCs w:val="20"/>
+              </w:rPr>
+            </w:pPr>
+            <w:r>
+              <w:rPr>
+                <w:rFonts w:cstheme="majorHAnsi"/>
+                <w:sz w:val="20"/>
+                <w:szCs w:val="20"/>
+              </w:rPr>
+              <w:t>Study 6</w:t>
+            </w:r>
+          </w:p>
+        </w:tc>
+        <w:tc>
+          <w:tcPr>
+            <w:tcW w:w="625" w:type="pct"/>
+          </w:tcPr>
+          <w:p>
+            <w:pPr>
+              <w:pStyle w:val="Compact"/>
+              <w:rPr>
+                <w:rFonts w:cstheme="majorHAnsi"/>
+                <w:sz w:val="20"/>
+                <w:szCs w:val="20"/>
+              </w:rPr>
+            </w:pPr>
+            <w:r>
+              <w:rPr>
+                <w:rFonts w:cstheme="majorHAnsi"/>
+                <w:sz w:val="20"/>
+                <w:szCs w:val="20"/>
+              </w:rPr>
+              <w:t>Low</w:t>
+            </w:r>
+          </w:p>
+        </w:tc>
+        <w:tc>
+          <w:tcPr>
+            <w:tcW w:w="625" w:type="pct"/>
+          </w:tcPr>
+          <w:p>
+            <w:pPr>
+              <w:pStyle w:val="Compact"/>
+              <w:rPr>
+                <w:rFonts w:cstheme="majorHAnsi"/>
+                <w:sz w:val="20"/>
+                <w:szCs w:val="20"/>
+              </w:rPr>
+            </w:pPr>
+            <w:r>
+              <w:rPr>
+                <w:rFonts w:cstheme="majorHAnsi"/>
+                <w:sz w:val="20"/>
+                <w:szCs w:val="20"/>
+              </w:rPr>
+              <w:t>High</w:t>
+            </w:r>
+          </w:p>
+        </w:tc>
+        <w:tc>
+          <w:tcPr>
+            <w:tcW w:w="625" w:type="pct"/>
+          </w:tcPr>
+          <w:p>
+            <w:pPr>
+              <w:pStyle w:val="Compact"/>
+              <w:rPr>
+                <w:rFonts w:cstheme="majorHAnsi"/>
+                <w:sz w:val="20"/>
+                <w:szCs w:val="20"/>
+              </w:rPr>
+            </w:pPr>
+            <w:r>
+              <w:rPr>
+                <w:rFonts w:cstheme="majorHAnsi"/>
+                <w:sz w:val="20"/>
+                <w:szCs w:val="20"/>
+              </w:rPr>
+              <w:t>Some concerns</w:t>
+            </w:r>
+          </w:p>
+        </w:tc>
+        <w:tc>
+          <w:tcPr>
+            <w:tcW w:w="625" w:type="pct"/>
+          </w:tcPr>
+          <w:p>
+            <w:pPr>
+              <w:pStyle w:val="Compact"/>
+              <w:rPr>
+                <w:rFonts w:cstheme="majorHAnsi"/>
+                <w:sz w:val="20"/>
+                <w:szCs w:val="20"/>
+              </w:rPr>
+            </w:pPr>
+            <w:r>
+              <w:rPr>
+                <w:rFonts w:cstheme="majorHAnsi"/>
+                <w:sz w:val="20"/>
+                <w:szCs w:val="20"/>
+              </w:rPr>
+              <w:t>Low</w:t>
+            </w:r>
+          </w:p>
+        </w:tc>
+        <w:tc>
+          <w:tcPr>
+            <w:tcW w:w="625" w:type="pct"/>
+          </w:tcPr>
+          <w:p>
+            <w:pPr>
+              <w:pStyle w:val="Compact"/>
+              <w:rPr>
+                <w:rFonts w:cstheme="majorHAnsi"/>
+                <w:sz w:val="20"/>
+                <w:szCs w:val="20"/>
+              </w:rPr>
+            </w:pPr>
+            <w:r>
+              <w:rPr>
+                <w:rFonts w:cstheme="majorHAnsi"/>
+                <w:sz w:val="20"/>
+                <w:szCs w:val="20"/>
+              </w:rPr>
+              <w:t>Low</w:t>
+            </w:r>
+          </w:p>
+        </w:tc>
+        <w:tc>
+          <w:tcPr>
+            <w:tcW w:w="625" w:type="pct"/>
+          </w:tcPr>
+          <w:p>
+            <w:pPr>
+              <w:pStyle w:val="Compact"/>
+              <w:rPr>
+                <w:rFonts w:cstheme="majorHAnsi"/>
+                <w:sz w:val="20"/>
+                <w:szCs w:val="20"/>
+              </w:rPr>
+            </w:pPr>
+            <w:r>
+              <w:rPr>
+                <w:rFonts w:cstheme="majorHAnsi"/>
+                <w:sz w:val="20"/>
+                <w:szCs w:val="20"/>
+              </w:rPr>
+              <w:t>Some concerns</w:t>
+            </w:r>
+          </w:p>
+        </w:tc>
+        <w:tc>
+          <w:tcPr>
+            <w:tcW w:w="625" w:type="pct"/>
+          </w:tcPr>
+          <w:p>
+            <w:pPr>
+              <w:pStyle w:val="Compact"/>
+              <w:rPr>
+                <w:rFonts w:cstheme="majorHAnsi"/>
+                <w:sz w:val="20"/>
+                <w:szCs w:val="20"/>
+              </w:rPr>
+            </w:pPr>
+            <w:r>
+              <w:rPr>
+                <w:rFonts w:cstheme="majorHAnsi"/>
+                <w:sz w:val="20"/>
+                <w:szCs w:val="20"/>
+              </w:rPr>
+              <w:t>25</w:t>
+            </w:r>
+          </w:p>
+        </w:tc>
+      </w:tr>
+      <w:tr>
+        <w:trPr>
+          <w:trHeight w:val="635"/>
+        </w:trPr>
+        <w:tc>
+          <w:tcPr>
+            <w:tcW w:w="625" w:type="pct"/>
+          </w:tcPr>
+          <w:p>
+            <w:pPr>
+              <w:pStyle w:val="Compact"/>
+              <w:rPr>
+                <w:rFonts w:cstheme="majorHAnsi"/>
+                <w:sz w:val="20"/>
+                <w:szCs w:val="20"/>
+              </w:rPr>
+            </w:pPr>
+            <w:r>
+              <w:rPr>
+                <w:rFonts w:cstheme="majorHAnsi"/>
+                <w:sz w:val="20"/>
+                <w:szCs w:val="20"/>
+              </w:rPr>
+              <w:t>Study 7</w:t>
+            </w:r>
+          </w:p>
+        </w:tc>
+        <w:tc>
+          <w:tcPr>
+            <w:tcW w:w="625" w:type="pct"/>
+          </w:tcPr>
+          <w:p>
+            <w:pPr>
+              <w:pStyle w:val="Compact"/>
+              <w:rPr>
+                <w:rFonts w:cstheme="majorHAnsi"/>
+                <w:sz w:val="20"/>
+                <w:szCs w:val="20"/>
+              </w:rPr>
+            </w:pPr>
+            <w:r>
+              <w:rPr>
+                <w:rFonts w:cstheme="majorHAnsi"/>
+                <w:sz w:val="20"/>
+                <w:szCs w:val="20"/>
+              </w:rPr>
+              <w:t>Low</w:t>
+            </w:r>
+          </w:p>
+        </w:tc>
+        <w:tc>
+          <w:tcPr>
+            <w:tcW w:w="625" w:type="pct"/>
+          </w:tcPr>
+          <w:p>
+            <w:pPr>
+              <w:pStyle w:val="Compact"/>
+              <w:rPr>
+                <w:rFonts w:cstheme="majorHAnsi"/>
+                <w:sz w:val="20"/>
+                <w:szCs w:val="20"/>
+              </w:rPr>
+            </w:pPr>
+            <w:r>
+              <w:rPr>
+                <w:rFonts w:cstheme="majorHAnsi"/>
+                <w:sz w:val="20"/>
+                <w:szCs w:val="20"/>
+              </w:rPr>
+              <w:t>Some concerns</w:t>
+            </w:r>
+          </w:p>
+        </w:tc>
+        <w:tc>
+          <w:tcPr>
+            <w:tcW w:w="625" w:type="pct"/>
+          </w:tcPr>
+          <w:p>
+            <w:pPr>
+              <w:pStyle w:val="Compact"/>
+              <w:rPr>
+                <w:rFonts w:cstheme="majorHAnsi"/>
+                <w:sz w:val="20"/>
+                <w:szCs w:val="20"/>
+              </w:rPr>
+            </w:pPr>
+            <w:r>
+              <w:rPr>
+                <w:rFonts w:cstheme="majorHAnsi"/>
+                <w:sz w:val="20"/>
+                <w:szCs w:val="20"/>
+              </w:rPr>
+              <w:t>Some concerns</w:t>
+            </w:r>
+          </w:p>
+        </w:tc>
+        <w:tc>
+          <w:tcPr>
+            <w:tcW w:w="625" w:type="pct"/>
+          </w:tcPr>
+          <w:p>
+            <w:pPr>
+              <w:pStyle w:val="Compact"/>
+              <w:rPr>
+                <w:rFonts w:cstheme="majorHAnsi"/>
+                <w:sz w:val="20"/>
+                <w:szCs w:val="20"/>
+              </w:rPr>
+            </w:pPr>
+            <w:r>
+              <w:rPr>
+                <w:rFonts w:cstheme="majorHAnsi"/>
+                <w:sz w:val="20"/>
+                <w:szCs w:val="20"/>
+              </w:rPr>
+              <w:t>High</w:t>
+            </w:r>
+          </w:p>
+        </w:tc>
+        <w:tc>
+          <w:tcPr>
+            <w:tcW w:w="625" w:type="pct"/>
+          </w:tcPr>
+          <w:p>
+            <w:pPr>
+              <w:pStyle w:val="Compact"/>
+              <w:rPr>
+                <w:rFonts w:cstheme="majorHAnsi"/>
+                <w:sz w:val="20"/>
+                <w:szCs w:val="20"/>
+              </w:rPr>
+            </w:pPr>
+            <w:r>
+              <w:rPr>
+                <w:rFonts w:cstheme="majorHAnsi"/>
+                <w:sz w:val="20"/>
+                <w:szCs w:val="20"/>
+              </w:rPr>
+              <w:t>Low</w:t>
+            </w:r>
+          </w:p>
+        </w:tc>
+        <w:tc>
+          <w:tcPr>
+            <w:tcW w:w="625" w:type="pct"/>
+          </w:tcPr>
+          <w:p>
+            <w:pPr>
+              <w:pStyle w:val="Compact"/>
+              <w:rPr>
+                <w:rFonts w:cstheme="majorHAnsi"/>
+                <w:sz w:val="20"/>
+                <w:szCs w:val="20"/>
+              </w:rPr>
+            </w:pPr>
+            <w:r>
+              <w:rPr>
+                <w:rFonts w:cstheme="majorHAnsi"/>
+                <w:sz w:val="20"/>
+                <w:szCs w:val="20"/>
+              </w:rPr>
+              <w:t>Some concerns</w:t>
+            </w:r>
+          </w:p>
+        </w:tc>
+        <w:tc>
+          <w:tcPr>
+            <w:tcW w:w="625" w:type="pct"/>
+          </w:tcPr>
+          <w:p>
+            <w:pPr>
+              <w:pStyle w:val="Compact"/>
+              <w:rPr>
+                <w:rFonts w:cstheme="majorHAnsi"/>
+                <w:sz w:val="20"/>
+                <w:szCs w:val="20"/>
+              </w:rPr>
+            </w:pPr>
+            <w:r>
+              <w:rPr>
+                <w:rFonts w:cstheme="majorHAnsi"/>
+                <w:sz w:val="20"/>
+                <w:szCs w:val="20"/>
+              </w:rPr>
+              <w:t>200</w:t>
+            </w:r>
+          </w:p>
+        </w:tc>
+      </w:tr>
+      <w:tr>
+        <w:trPr>
+          <w:cnfStyle w:val="000000010000" w:firstRow="0" w:lastRow="0" w:firstColumn="0" w:lastColumn="0" w:oddVBand="0" w:evenVBand="0" w:oddHBand="0" w:evenHBand="1" w:firstRowFirstColumn="0" w:firstRowLastColumn="0" w:lastRowFirstColumn="0" w:lastRowLastColumn="0"/>
+          <w:trHeight w:val="635"/>
+        </w:trPr>
+        <w:tc>
+          <w:tcPr>
+            <w:tcW w:w="625" w:type="pct"/>
+          </w:tcPr>
+          <w:p>
+            <w:pPr>
+              <w:pStyle w:val="Compact"/>
+              <w:rPr>
+                <w:rFonts w:cstheme="majorHAnsi"/>
+                <w:sz w:val="20"/>
+                <w:szCs w:val="20"/>
+              </w:rPr>
+            </w:pPr>
+            <w:r>
+              <w:rPr>
+                <w:rFonts w:cstheme="majorHAnsi"/>
+                <w:sz w:val="20"/>
+                <w:szCs w:val="20"/>
+              </w:rPr>
+              <w:t>Study 8</w:t>
+            </w:r>
+          </w:p>
+        </w:tc>
+        <w:tc>
+          <w:tcPr>
+            <w:tcW w:w="625" w:type="pct"/>
+          </w:tcPr>
+          <w:p>
+            <w:pPr>
+              <w:pStyle w:val="Compact"/>
+              <w:rPr>
+                <w:rFonts w:cstheme="majorHAnsi"/>
+                <w:sz w:val="20"/>
+                <w:szCs w:val="20"/>
+              </w:rPr>
+            </w:pPr>
+            <w:r>
+              <w:rPr>
+                <w:rFonts w:cstheme="majorHAnsi"/>
+                <w:sz w:val="20"/>
+                <w:szCs w:val="20"/>
+              </w:rPr>
+              <w:t>Low</w:t>
+            </w:r>
+          </w:p>
+        </w:tc>
+        <w:tc>
+          <w:tcPr>
+            <w:tcW w:w="625" w:type="pct"/>
+          </w:tcPr>
+          <w:p>
+            <w:pPr>
+              <w:pStyle w:val="Compact"/>
+              <w:rPr>
+                <w:rFonts w:cstheme="majorHAnsi"/>
+                <w:sz w:val="20"/>
+                <w:szCs w:val="20"/>
+              </w:rPr>
+            </w:pPr>
+            <w:r>
+              <w:rPr>
+                <w:rFonts w:cstheme="majorHAnsi"/>
+                <w:sz w:val="20"/>
+                <w:szCs w:val="20"/>
+              </w:rPr>
+              <w:t>Some concerns</w:t>
+            </w:r>
+          </w:p>
+        </w:tc>
+        <w:tc>
+          <w:tcPr>
+            <w:tcW w:w="625" w:type="pct"/>
+          </w:tcPr>
+          <w:p>
+            <w:pPr>
+              <w:pStyle w:val="Compact"/>
+              <w:rPr>
+                <w:rFonts w:cstheme="majorHAnsi"/>
+                <w:sz w:val="20"/>
+                <w:szCs w:val="20"/>
+              </w:rPr>
+            </w:pPr>
+            <w:r>
+              <w:rPr>
+                <w:rFonts w:cstheme="majorHAnsi"/>
+                <w:sz w:val="20"/>
+                <w:szCs w:val="20"/>
+              </w:rPr>
+              <w:t>Low</w:t>
+            </w:r>
+          </w:p>
+        </w:tc>
+        <w:tc>
+          <w:tcPr>
+            <w:tcW w:w="625" w:type="pct"/>
+          </w:tcPr>
+          <w:p>
+            <w:pPr>
+              <w:pStyle w:val="Compact"/>
+              <w:rPr>
+                <w:rFonts w:cstheme="majorHAnsi"/>
+                <w:sz w:val="20"/>
+                <w:szCs w:val="20"/>
+              </w:rPr>
+            </w:pPr>
+            <w:r>
+              <w:rPr>
+                <w:rFonts w:cstheme="majorHAnsi"/>
+                <w:sz w:val="20"/>
+                <w:szCs w:val="20"/>
+              </w:rPr>
+              <w:t>Low</w:t>
+            </w:r>
+          </w:p>
+        </w:tc>
+        <w:tc>
+          <w:tcPr>
+            <w:tcW w:w="625" w:type="pct"/>
+          </w:tcPr>
+          <w:p>
+            <w:pPr>
+              <w:pStyle w:val="Compact"/>
+              <w:rPr>
+                <w:rFonts w:cstheme="majorHAnsi"/>
+                <w:sz w:val="20"/>
+                <w:szCs w:val="20"/>
+              </w:rPr>
+            </w:pPr>
+            <w:r>
+              <w:rPr>
+                <w:rFonts w:cstheme="majorHAnsi"/>
+                <w:sz w:val="20"/>
+                <w:szCs w:val="20"/>
+              </w:rPr>
+              <w:t>Low</w:t>
+            </w:r>
+          </w:p>
+        </w:tc>
+        <w:tc>
+          <w:tcPr>
+            <w:tcW w:w="625" w:type="pct"/>
+          </w:tcPr>
+          <w:p>
+            <w:pPr>
+              <w:pStyle w:val="Compact"/>
+              <w:rPr>
+                <w:rFonts w:cstheme="majorHAnsi"/>
+                <w:sz w:val="20"/>
+                <w:szCs w:val="20"/>
+              </w:rPr>
+            </w:pPr>
+            <w:r>
+              <w:rPr>
+                <w:rFonts w:cstheme="majorHAnsi"/>
+                <w:sz w:val="20"/>
+                <w:szCs w:val="20"/>
+              </w:rPr>
+              <w:t>Low</w:t>
+            </w:r>
+          </w:p>
+        </w:tc>
+        <w:tc>
+          <w:tcPr>
+            <w:tcW w:w="625" w:type="pct"/>
+          </w:tcPr>
+          <w:p>
+            <w:pPr>
+              <w:pStyle w:val="Compact"/>
+              <w:rPr>
+                <w:rFonts w:cstheme="majorHAnsi"/>
+                <w:sz w:val="20"/>
+                <w:szCs w:val="20"/>
+              </w:rPr>
+            </w:pPr>
+            <w:r>
+              <w:rPr>
+                <w:rFonts w:cstheme="majorHAnsi"/>
+                <w:sz w:val="20"/>
+                <w:szCs w:val="20"/>
+              </w:rPr>
+              <w:t>11.11</w:t>
+            </w:r>
+          </w:p>
+        </w:tc>
+      </w:tr>
+      <w:tr>
+        <w:trPr>
+          <w:trHeight w:val="635"/>
+        </w:trPr>
+        <w:tc>
+          <w:tcPr>
+            <w:tcW w:w="625" w:type="pct"/>
+          </w:tcPr>
+          <w:p>
+            <w:pPr>
+              <w:pStyle w:val="Compact"/>
+              <w:rPr>
+                <w:rFonts w:cstheme="majorHAnsi"/>
+                <w:sz w:val="20"/>
+                <w:szCs w:val="20"/>
+              </w:rPr>
+            </w:pPr>
+            <w:r>
+              <w:rPr>
+                <w:rFonts w:cstheme="majorHAnsi"/>
+                <w:sz w:val="20"/>
+                <w:szCs w:val="20"/>
+              </w:rPr>
+              <w:t>Study 9</w:t>
+            </w:r>
+          </w:p>
+        </w:tc>
+        <w:tc>
+          <w:tcPr>
+            <w:tcW w:w="625" w:type="pct"/>
+          </w:tcPr>
+          <w:p>
+            <w:pPr>
+              <w:pStyle w:val="Compact"/>
+              <w:rPr>
+                <w:rFonts w:cstheme="majorHAnsi"/>
+                <w:sz w:val="20"/>
+                <w:szCs w:val="20"/>
+              </w:rPr>
+            </w:pPr>
+            <w:r>
+              <w:rPr>
+                <w:rFonts w:cstheme="majorHAnsi"/>
+                <w:sz w:val="20"/>
+                <w:szCs w:val="20"/>
+              </w:rPr>
+              <w:t>Low</w:t>
+            </w:r>
+          </w:p>
+        </w:tc>
+        <w:tc>
+          <w:tcPr>
+            <w:tcW w:w="625" w:type="pct"/>
+          </w:tcPr>
+          <w:p>
+            <w:pPr>
+              <w:pStyle w:val="Compact"/>
+              <w:rPr>
+                <w:rFonts w:cstheme="majorHAnsi"/>
+                <w:sz w:val="20"/>
+                <w:szCs w:val="20"/>
+              </w:rPr>
+            </w:pPr>
+            <w:r>
+              <w:rPr>
+                <w:rFonts w:cstheme="majorHAnsi"/>
+                <w:sz w:val="20"/>
+                <w:szCs w:val="20"/>
+              </w:rPr>
+              <w:t>Low</w:t>
+            </w:r>
+          </w:p>
+        </w:tc>
+        <w:tc>
+          <w:tcPr>
+            <w:tcW w:w="625" w:type="pct"/>
+          </w:tcPr>
+          <w:p>
+            <w:pPr>
+              <w:pStyle w:val="Compact"/>
+              <w:rPr>
+                <w:rFonts w:cstheme="majorHAnsi"/>
+                <w:sz w:val="20"/>
+                <w:szCs w:val="20"/>
+              </w:rPr>
+            </w:pPr>
+            <w:r>
+              <w:rPr>
+                <w:rFonts w:cstheme="majorHAnsi"/>
+                <w:sz w:val="20"/>
+                <w:szCs w:val="20"/>
+              </w:rPr>
+              <w:t>High</w:t>
+            </w:r>
+          </w:p>
+        </w:tc>
+        <w:tc>
+          <w:tcPr>
+            <w:tcW w:w="625" w:type="pct"/>
+          </w:tcPr>
+          <w:p>
+            <w:pPr>
+              <w:pStyle w:val="Compact"/>
+              <w:rPr>
+                <w:rFonts w:cstheme="majorHAnsi"/>
+                <w:sz w:val="20"/>
+                <w:szCs w:val="20"/>
+              </w:rPr>
+            </w:pPr>
+            <w:r>
+              <w:rPr>
+                <w:rFonts w:cstheme="majorHAnsi"/>
+                <w:sz w:val="20"/>
+                <w:szCs w:val="20"/>
+              </w:rPr>
+              <w:t>Low</w:t>
+            </w:r>
+          </w:p>
+        </w:tc>
+        <w:tc>
+          <w:tcPr>
+            <w:tcW w:w="625" w:type="pct"/>
+          </w:tcPr>
+          <w:p>
+            <w:pPr>
+              <w:pStyle w:val="Compact"/>
+              <w:rPr>
+                <w:rFonts w:cstheme="majorHAnsi"/>
+                <w:sz w:val="20"/>
+                <w:szCs w:val="20"/>
+              </w:rPr>
+            </w:pPr>
+            <w:r>
+              <w:rPr>
+                <w:rFonts w:cstheme="majorHAnsi"/>
+                <w:sz w:val="20"/>
+                <w:szCs w:val="20"/>
+              </w:rPr>
+              <w:t>Low</w:t>
+            </w:r>
+          </w:p>
+        </w:tc>
+        <w:tc>
+          <w:tcPr>
+            <w:tcW w:w="625" w:type="pct"/>
+          </w:tcPr>
+          <w:p>
+            <w:pPr>
+              <w:pStyle w:val="Compact"/>
+              <w:rPr>
+                <w:rFonts w:cstheme="majorHAnsi"/>
+                <w:sz w:val="20"/>
+                <w:szCs w:val="20"/>
+              </w:rPr>
+            </w:pPr>
+            <w:r>
+              <w:rPr>
+                <w:rFonts w:cstheme="majorHAnsi"/>
+                <w:sz w:val="20"/>
+                <w:szCs w:val="20"/>
+              </w:rPr>
+              <w:t>High</w:t>
+            </w:r>
+          </w:p>
+        </w:tc>
+        <w:tc>
+          <w:tcPr>
+            <w:tcW w:w="625" w:type="pct"/>
+          </w:tcPr>
+          <w:p>
+            <w:pPr>
+              <w:pStyle w:val="Compact"/>
+              <w:rPr>
+                <w:rFonts w:cstheme="majorHAnsi"/>
+                <w:sz w:val="20"/>
+                <w:szCs w:val="20"/>
+              </w:rPr>
+            </w:pPr>
+            <w:r>
+              <w:rPr>
+                <w:rFonts w:cstheme="majorHAnsi"/>
+                <w:sz w:val="20"/>
+                <w:szCs w:val="20"/>
+              </w:rPr>
+              <w:t>1.11</w:t>
+            </w:r>
+          </w:p>
+        </w:tc>
+      </w:tr>
+    </w:tbl>
     <w:p>
       <w:pPr>
         <w:pStyle w:val="BodyText"/>
@@ -96,8 +2008,16 @@
       <w:pPr>
         <w:pStyle w:val="BodyText"/>
       </w:pPr>
-      <w:bookmarkStart w:id="10" w:name="_GoBack"/>
-      <w:bookmarkEnd w:id="10"/>
+    </w:p>
+    <w:p>
+      <w:pPr>
+        <w:pStyle w:val="BodyText"/>
+      </w:pPr>
+    </w:p>
+    <w:p>
+      <w:pPr>
+        <w:pStyle w:val="BodyText"/>
+      </w:pPr>
     </w:p>
     <w:p>
       <w:pPr>
@@ -2373,6 +4293,62 @@
     <w:unhideWhenUsed/>
     <w:rsid w:val="001D2E8D"/>
   </w:style>
+  <w:style w:type="table" w:customStyle="1" w:styleId="Style1">
+    <w:name w:val="Style1"/>
+    <w:basedOn w:val="TableNormal"/>
+    <w:uiPriority w:val="99"/>
+    <w:rsid w:val="00B521C7"/>
+    <w:pPr>
+      <w:spacing w:after="0"/>
+    </w:pPr>
+    <w:tblPr>
+      <w:tblStyleRowBandSize w:val="1"/>
+      <w:tblBorders>
+        <w:top w:val="single" w:sz="4" w:space="0" w:color="auto"/>
+        <w:left w:val="single" w:sz="4" w:space="0" w:color="auto"/>
+        <w:bottom w:val="single" w:sz="4" w:space="0" w:color="auto"/>
+        <w:right w:val="single" w:sz="4" w:space="0" w:color="auto"/>
+        <w:insideH w:val="single" w:sz="4" w:space="0" w:color="auto"/>
+        <w:insideV w:val="single" w:sz="4" w:space="0" w:color="auto"/>
+      </w:tblBorders>
+    </w:tblPr>
+    <w:tcPr>
+      <w:vAlign w:val="center"/>
+    </w:tcPr>
+    <w:tblStylePr w:type="firstRow">
+      <w:rPr>
+        <w:b/>
+      </w:rPr>
+      <w:tblPr/>
+      <w:tcPr>
+        <w:shd w:val="clear" w:color="auto" w:fill="BFBFBF" w:themeFill="background1" w:themeFillShade="BF"/>
+      </w:tcPr>
+    </w:tblStylePr>
+    <w:tblStylePr w:type="band2Horz">
+      <w:tblPr/>
+      <w:tcPr>
+        <w:shd w:val="clear" w:color="auto" w:fill="D9D9D9" w:themeFill="background1" w:themeFillShade="D9"/>
+      </w:tcPr>
+    </w:tblStylePr>
+  </w:style>
+  <w:style w:type="table" w:styleId="TableGrid">
+    <w:name w:val="Table Grid"/>
+    <w:basedOn w:val="TableNormal"/>
+    <w:rsid w:val="00B521C7"/>
+    <w:pPr>
+      <w:spacing w:after="0"/>
+    </w:pPr>
+    <w:tblPr>
+      <w:tblBorders>
+        <w:top w:val="single" w:sz="4" w:space="0" w:color="auto"/>
+        <w:left w:val="single" w:sz="4" w:space="0" w:color="auto"/>
+        <w:bottom w:val="single" w:sz="4" w:space="0" w:color="auto"/>
+        <w:right w:val="single" w:sz="4" w:space="0" w:color="auto"/>
+        <w:insideH w:val="single" w:sz="4" w:space="0" w:color="auto"/>
+        <w:insideV w:val="single" w:sz="4" w:space="0" w:color="auto"/>
+      </w:tblBorders>
+    </w:tblPr>
+  </w:style>
 </w:styles>
 </file>
 
@@ -2699,7 +4675,7 @@
 </file>
 
 <file path=customXml/itemProps1.xml><?xml version="1.0" encoding="utf-8"?>
-<ds:datastoreItem xmlns:ds="http://schemas.openxmlformats.org/officeDocument/2006/customXml" ds:itemID="{977333B6-DA52-4F20-AE96-23F2E5E1C18E}">
+<ds:datastoreItem xmlns:ds="http://schemas.openxmlformats.org/officeDocument/2006/customXml" ds:itemID="{02966FEB-CF21-460C-AD7B-4A905A67755C}">
   <ds:schemaRefs>
     <ds:schemaRef ds:uri="http://schemas.openxmlformats.org/officeDocument/2006/bibliography"/>
   </ds:schemaRefs>
